--- a/TP3/Tp3.docx
+++ b/TP3/Tp3.docx
@@ -35,7 +35,7 @@
                     </pic:cNvPicPr>
                   </pic:nvPicPr>
                   <pic:blipFill>
-                    <a:blip r:embed="rId4" cstate="print">
+                    <a:blip r:embed="rId5" cstate="print">
                       <a:extLst>
                         <a:ext uri="{28A0092B-C50C-407E-A947-70E740481C1C}">
                           <a14:useLocalDpi xmlns:a14="http://schemas.microsoft.com/office/drawing/2010/main" val="0"/>
@@ -1645,6 +1645,7 @@
           <w:bCs/>
         </w:rPr>
       </w:pPr>
+      <w:bookmarkStart w:id="0" w:name="_Hlk53874565"/>
       <w:proofErr w:type="spellStart"/>
       <w:proofErr w:type="gramStart"/>
       <w:r>
@@ -1669,10 +1670,25 @@
           <w:rFonts w:cstheme="minorHAnsi"/>
           <w:bCs/>
         </w:rPr>
-        <w:t>idDeparteemnt</w:t>
-      </w:r>
-      <w:proofErr w:type="spellEnd"/>
-    </w:p>
+        <w:t>idDeparte</w:t>
+      </w:r>
+      <w:r>
+        <w:rPr>
+          <w:rFonts w:cstheme="minorHAnsi"/>
+          <w:bCs/>
+        </w:rPr>
+        <w:t>me</w:t>
+      </w:r>
+      <w:r>
+        <w:rPr>
+          <w:rFonts w:cstheme="minorHAnsi"/>
+          <w:bCs/>
+        </w:rPr>
+        <w:t>nt</w:t>
+      </w:r>
+      <w:proofErr w:type="spellEnd"/>
+    </w:p>
+    <w:bookmarkEnd w:id="0"/>
     <w:p>
       <w:pPr>
         <w:jc w:val="both"/>
@@ -1743,22 +1759,507 @@
           <w:bCs/>
         </w:rPr>
       </w:pPr>
-      <w:r>
-        <w:rPr>
-          <w:rFonts w:cstheme="minorHAnsi"/>
-          <w:bCs/>
-        </w:rPr>
-        <w:t>sigle-&gt;numeroDeSection</w:t>
-      </w:r>
-    </w:p>
-    <w:p>
-      <w:pPr>
-        <w:jc w:val="both"/>
-        <w:rPr>
-          <w:rFonts w:cstheme="minorHAnsi"/>
-          <w:bCs/>
-        </w:rPr>
-      </w:pPr>
+      <w:proofErr w:type="gramStart"/>
+      <w:r>
+        <w:rPr>
+          <w:rFonts w:cstheme="minorHAnsi"/>
+          <w:bCs/>
+        </w:rPr>
+        <w:t>sigle</w:t>
+      </w:r>
+      <w:proofErr w:type="gramEnd"/>
+      <w:r>
+        <w:rPr>
+          <w:rFonts w:cstheme="minorHAnsi"/>
+          <w:bCs/>
+        </w:rPr>
+        <w:t>-&gt;</w:t>
+      </w:r>
+      <w:proofErr w:type="spellStart"/>
+      <w:r>
+        <w:rPr>
+          <w:rFonts w:cstheme="minorHAnsi"/>
+          <w:bCs/>
+        </w:rPr>
+        <w:t>numeroDeSection</w:t>
+      </w:r>
+      <w:proofErr w:type="spellEnd"/>
+    </w:p>
+    <w:p>
+      <w:pPr>
+        <w:jc w:val="both"/>
+        <w:rPr>
+          <w:rFonts w:cstheme="minorHAnsi"/>
+          <w:bCs/>
+        </w:rPr>
+      </w:pPr>
+    </w:p>
+    <w:p>
+      <w:pPr>
+        <w:jc w:val="both"/>
+        <w:rPr>
+          <w:rFonts w:cstheme="minorHAnsi"/>
+          <w:bCs/>
+          <w:sz w:val="24"/>
+          <w:szCs w:val="24"/>
+        </w:rPr>
+      </w:pPr>
+      <w:r>
+        <w:rPr>
+          <w:rFonts w:cstheme="minorHAnsi"/>
+          <w:sz w:val="24"/>
+          <w:szCs w:val="24"/>
+        </w:rPr>
+        <w:t>1.</w:t>
+      </w:r>
+      <w:r>
+        <w:rPr>
+          <w:rFonts w:cstheme="minorHAnsi"/>
+          <w:sz w:val="24"/>
+          <w:szCs w:val="24"/>
+        </w:rPr>
+        <w:t>Vérifiez chacune des relations mentionnées ci-dessus si elle est en forme normale et justifiez</w:t>
+      </w:r>
+      <w:r>
+        <w:rPr>
+          <w:rFonts w:cstheme="minorHAnsi"/>
+          <w:sz w:val="24"/>
+          <w:szCs w:val="24"/>
+        </w:rPr>
+        <w:t xml:space="preserve"> </w:t>
+      </w:r>
+      <w:r>
+        <w:rPr>
+          <w:rFonts w:cstheme="minorHAnsi"/>
+          <w:sz w:val="24"/>
+          <w:szCs w:val="24"/>
+        </w:rPr>
+        <w:t>votre réponse.</w:t>
+      </w:r>
+    </w:p>
+    <w:p>
+      <w:pPr>
+        <w:pStyle w:val="ListParagraph"/>
+        <w:numPr>
+          <w:ilvl w:val="0"/>
+          <w:numId w:val="3"/>
+        </w:numPr>
+        <w:jc w:val="both"/>
+      </w:pPr>
+      <w:r>
+        <w:t>La relation Étudiant n’est pas en 1FN, parce que les attributs « sigle », « </w:t>
+      </w:r>
+      <w:proofErr w:type="spellStart"/>
+      <w:r>
+        <w:rPr>
+          <w:rFonts w:cstheme="minorHAnsi"/>
+          <w:bCs/>
+        </w:rPr>
+        <w:t>idDepartement</w:t>
+      </w:r>
+      <w:proofErr w:type="spellEnd"/>
+      <w:r>
+        <w:rPr>
+          <w:rFonts w:cstheme="minorHAnsi"/>
+          <w:bCs/>
+        </w:rPr>
+        <w:t> », « </w:t>
+      </w:r>
+      <w:proofErr w:type="spellStart"/>
+      <w:r>
+        <w:rPr>
+          <w:rFonts w:cstheme="minorHAnsi"/>
+          <w:bCs/>
+        </w:rPr>
+        <w:t>idProgramme</w:t>
+      </w:r>
+      <w:proofErr w:type="spellEnd"/>
+      <w:r>
+        <w:rPr>
+          <w:rFonts w:cstheme="minorHAnsi"/>
+          <w:bCs/>
+        </w:rPr>
+        <w:t> » possède plusieurs valeurs pour la même clé « </w:t>
+      </w:r>
+      <w:proofErr w:type="spellStart"/>
+      <w:r>
+        <w:rPr>
+          <w:rFonts w:cstheme="minorHAnsi"/>
+          <w:bCs/>
+        </w:rPr>
+        <w:t>matriculeEtudiant</w:t>
+      </w:r>
+      <w:proofErr w:type="spellEnd"/>
+      <w:r>
+        <w:rPr>
+          <w:rFonts w:cstheme="minorHAnsi"/>
+          <w:bCs/>
+        </w:rPr>
+        <w:t> »</w:t>
+      </w:r>
+      <w:r>
+        <w:rPr>
+          <w:rFonts w:cstheme="minorHAnsi"/>
+          <w:bCs/>
+        </w:rPr>
+        <w:t xml:space="preserve"> et il existe une relation </w:t>
+      </w:r>
+      <w:proofErr w:type="gramStart"/>
+      <w:r>
+        <w:rPr>
+          <w:rFonts w:cstheme="minorHAnsi"/>
+          <w:bCs/>
+        </w:rPr>
+        <w:t xml:space="preserve">( </w:t>
+      </w:r>
+      <w:proofErr w:type="spellStart"/>
+      <w:r>
+        <w:rPr>
+          <w:rFonts w:cstheme="minorHAnsi"/>
+          <w:bCs/>
+        </w:rPr>
+        <w:t>i</w:t>
+      </w:r>
+      <w:r>
+        <w:rPr>
+          <w:rFonts w:cstheme="minorHAnsi"/>
+          <w:bCs/>
+        </w:rPr>
+        <w:t>dDepartement</w:t>
+      </w:r>
+      <w:proofErr w:type="spellEnd"/>
+      <w:proofErr w:type="gramEnd"/>
+      <w:r>
+        <w:rPr>
+          <w:rFonts w:cstheme="minorHAnsi"/>
+          <w:bCs/>
+        </w:rPr>
+        <w:t xml:space="preserve">, </w:t>
+      </w:r>
+      <w:proofErr w:type="spellStart"/>
+      <w:r>
+        <w:rPr>
+          <w:rFonts w:cstheme="minorHAnsi"/>
+          <w:bCs/>
+        </w:rPr>
+        <w:t>nomDepartement</w:t>
+      </w:r>
+      <w:proofErr w:type="spellEnd"/>
+      <w:r>
+        <w:rPr>
+          <w:rFonts w:cstheme="minorHAnsi"/>
+          <w:bCs/>
+        </w:rPr>
+        <w:t>) dans la relation Étudiant</w:t>
+      </w:r>
+      <w:r>
+        <w:rPr>
+          <w:rFonts w:cstheme="minorHAnsi"/>
+          <w:bCs/>
+        </w:rPr>
+        <w:t>.</w:t>
+      </w:r>
+    </w:p>
+    <w:p>
+      <w:pPr>
+        <w:pStyle w:val="ListParagraph"/>
+        <w:numPr>
+          <w:ilvl w:val="0"/>
+          <w:numId w:val="3"/>
+        </w:numPr>
+        <w:jc w:val="both"/>
+      </w:pPr>
+      <w:r>
+        <w:t xml:space="preserve">La relation </w:t>
+      </w:r>
+      <w:r>
+        <w:t>Professeur</w:t>
+      </w:r>
+      <w:r>
+        <w:t xml:space="preserve"> </w:t>
+      </w:r>
+      <w:r>
+        <w:t xml:space="preserve">est </w:t>
+      </w:r>
+      <w:r>
+        <w:t>en 1FN</w:t>
+      </w:r>
+      <w:r>
+        <w:t xml:space="preserve"> </w:t>
+      </w:r>
+      <w:r>
+        <w:t>car chaque attribut non-clé possède une seule valeur pour la même clé</w:t>
+      </w:r>
+      <w:r>
+        <w:t xml:space="preserve"> </w:t>
+      </w:r>
+      <w:r>
+        <w:t>«</w:t>
+      </w:r>
+      <w:r>
+        <w:t xml:space="preserve"> </w:t>
+      </w:r>
+      <w:proofErr w:type="spellStart"/>
+      <w:proofErr w:type="gramStart"/>
+      <w:r>
+        <w:t>matriculeProf</w:t>
+      </w:r>
+      <w:proofErr w:type="spellEnd"/>
+      <w:r>
+        <w:rPr>
+          <w:rFonts w:cstheme="minorHAnsi"/>
+          <w:bCs/>
+        </w:rPr>
+        <w:t>»</w:t>
+      </w:r>
+      <w:proofErr w:type="gramEnd"/>
+      <w:r>
+        <w:t xml:space="preserve">, </w:t>
+      </w:r>
+      <w:r>
+        <w:t>en 2FN</w:t>
+      </w:r>
+      <w:r>
+        <w:t xml:space="preserve"> parce que la clé </w:t>
+      </w:r>
+      <w:r>
+        <w:t>« </w:t>
+      </w:r>
+      <w:proofErr w:type="spellStart"/>
+      <w:r>
+        <w:t>matriculeProf</w:t>
+      </w:r>
+      <w:proofErr w:type="spellEnd"/>
+      <w:r>
+        <w:rPr>
+          <w:rFonts w:cstheme="minorHAnsi"/>
+          <w:bCs/>
+        </w:rPr>
+        <w:t>»</w:t>
+      </w:r>
+      <w:r>
+        <w:t xml:space="preserve">, </w:t>
+      </w:r>
+      <w:r>
+        <w:t xml:space="preserve">mais pas en 3FN </w:t>
+      </w:r>
+      <w:r>
+        <w:t>parce que</w:t>
+      </w:r>
+      <w:r>
+        <w:t xml:space="preserve"> la DF(</w:t>
+      </w:r>
+      <w:proofErr w:type="spellStart"/>
+      <w:r>
+        <w:t>matriculeProf</w:t>
+      </w:r>
+      <w:proofErr w:type="spellEnd"/>
+      <w:r>
+        <w:t>-&gt;</w:t>
+      </w:r>
+      <w:proofErr w:type="spellStart"/>
+      <w:r>
+        <w:t>nom</w:t>
+      </w:r>
+      <w:r>
+        <w:t>Departement</w:t>
+      </w:r>
+      <w:proofErr w:type="spellEnd"/>
+      <w:r>
+        <w:t>) dans Professeur peut être déduite par transitivité des 2 DF(</w:t>
+      </w:r>
+      <w:proofErr w:type="spellStart"/>
+      <w:r>
+        <w:t>matriculeProf</w:t>
+      </w:r>
+      <w:proofErr w:type="spellEnd"/>
+      <w:r>
+        <w:t>-&gt;</w:t>
+      </w:r>
+      <w:proofErr w:type="spellStart"/>
+      <w:r>
+        <w:t>idDepartement</w:t>
+      </w:r>
+      <w:proofErr w:type="spellEnd"/>
+      <w:r>
+        <w:t xml:space="preserve"> et </w:t>
+      </w:r>
+      <w:proofErr w:type="spellStart"/>
+      <w:r>
+        <w:rPr>
+          <w:rFonts w:cstheme="minorHAnsi"/>
+          <w:bCs/>
+        </w:rPr>
+        <w:t>idDepartement</w:t>
+      </w:r>
+      <w:proofErr w:type="spellEnd"/>
+      <w:r>
+        <w:rPr>
+          <w:rFonts w:cstheme="minorHAnsi"/>
+          <w:bCs/>
+        </w:rPr>
+        <w:t xml:space="preserve"> -&gt; </w:t>
+      </w:r>
+      <w:proofErr w:type="spellStart"/>
+      <w:r>
+        <w:rPr>
+          <w:rFonts w:cstheme="minorHAnsi"/>
+          <w:bCs/>
+        </w:rPr>
+        <w:t>nomDepartement</w:t>
+      </w:r>
+      <w:proofErr w:type="spellEnd"/>
+      <w:r>
+        <w:rPr>
+          <w:rFonts w:cstheme="minorHAnsi"/>
+          <w:bCs/>
+        </w:rPr>
+        <w:t>).</w:t>
+      </w:r>
+      <w:r>
+        <w:rPr>
+          <w:rFonts w:cstheme="minorHAnsi"/>
+          <w:bCs/>
+        </w:rPr>
+        <w:t xml:space="preserve"> Il n’</w:t>
+      </w:r>
+      <w:r>
+        <w:rPr>
+          <w:rFonts w:cstheme="minorHAnsi"/>
+          <w:bCs/>
+        </w:rPr>
+        <w:t>existe aucune relation.</w:t>
+      </w:r>
+    </w:p>
+    <w:p>
+      <w:pPr>
+        <w:pStyle w:val="ListParagraph"/>
+        <w:numPr>
+          <w:ilvl w:val="0"/>
+          <w:numId w:val="3"/>
+        </w:numPr>
+        <w:jc w:val="both"/>
+      </w:pPr>
+      <w:r>
+        <w:t>La relation Département est en 1FN</w:t>
+      </w:r>
+      <w:r>
+        <w:t xml:space="preserve"> car chaque attribut non-clé possède une seule valeur pour la même clé « </w:t>
+      </w:r>
+      <w:proofErr w:type="spellStart"/>
+      <w:r>
+        <w:t>i</w:t>
+      </w:r>
+      <w:r>
+        <w:rPr>
+          <w:rFonts w:cstheme="minorHAnsi"/>
+          <w:bCs/>
+        </w:rPr>
+        <w:t>dDepartement</w:t>
+      </w:r>
+      <w:proofErr w:type="spellEnd"/>
+      <w:r>
+        <w:rPr>
+          <w:rFonts w:cstheme="minorHAnsi"/>
+          <w:bCs/>
+        </w:rPr>
+        <w:t> »</w:t>
+      </w:r>
+      <w:r>
+        <w:t xml:space="preserve">, </w:t>
+      </w:r>
+      <w:r>
+        <w:t xml:space="preserve">en </w:t>
+      </w:r>
+      <w:r>
+        <w:t>2FN</w:t>
+      </w:r>
+      <w:r>
+        <w:t xml:space="preserve"> car sa clé « </w:t>
+      </w:r>
+      <w:proofErr w:type="spellStart"/>
+      <w:r>
+        <w:t>idDepartement</w:t>
+      </w:r>
+      <w:proofErr w:type="spellEnd"/>
+      <w:r>
+        <w:t> » est atomique</w:t>
+      </w:r>
+      <w:r>
+        <w:t xml:space="preserve">, </w:t>
+      </w:r>
+      <w:r>
+        <w:t>en 3FN</w:t>
+      </w:r>
+      <w:r>
+        <w:t xml:space="preserve"> parce que les DF de cette relation sont directes et en FNBC car il n’existe aucune dépendance fonctionnelle.</w:t>
+      </w:r>
+    </w:p>
+    <w:p>
+      <w:pPr>
+        <w:pStyle w:val="ListParagraph"/>
+        <w:numPr>
+          <w:ilvl w:val="0"/>
+          <w:numId w:val="3"/>
+        </w:numPr>
+        <w:jc w:val="both"/>
+      </w:pPr>
+      <w:r>
+        <w:t>La relation Cours n’est pas en 1FN car l’attribut « </w:t>
+      </w:r>
+      <w:proofErr w:type="spellStart"/>
+      <w:r>
+        <w:t>matriculeProf</w:t>
+      </w:r>
+      <w:proofErr w:type="spellEnd"/>
+      <w:r>
+        <w:t> » possèdent plusieurs valeurs pour la même valeur de la clé « sigle » et il n’existe aucune relat</w:t>
+      </w:r>
+      <w:r>
+        <w:t>ion.</w:t>
+      </w:r>
+    </w:p>
+    <w:p>
+      <w:pPr>
+        <w:pStyle w:val="ListParagraph"/>
+        <w:numPr>
+          <w:ilvl w:val="0"/>
+          <w:numId w:val="3"/>
+        </w:numPr>
+        <w:jc w:val="both"/>
+      </w:pPr>
+      <w:r>
+        <w:t xml:space="preserve">La relation Laboratoire est en 1FN car </w:t>
+      </w:r>
+      <w:r>
+        <w:t>chaque attribut non-clé possède une seule valeur pour la même clé « </w:t>
+      </w:r>
+      <w:proofErr w:type="spellStart"/>
+      <w:r>
+        <w:t>numeroDeSection</w:t>
+      </w:r>
+      <w:proofErr w:type="spellEnd"/>
+      <w:r>
+        <w:rPr>
+          <w:rFonts w:cstheme="minorHAnsi"/>
+          <w:bCs/>
+        </w:rPr>
+        <w:t>»</w:t>
+      </w:r>
+      <w:r>
+        <w:t>,</w:t>
+      </w:r>
+      <w:r>
+        <w:t xml:space="preserve"> 2FN car sa clé « </w:t>
+      </w:r>
+      <w:proofErr w:type="spellStart"/>
+      <w:r>
+        <w:t>numeroDeSection</w:t>
+      </w:r>
+      <w:proofErr w:type="spellEnd"/>
+      <w:r>
+        <w:t xml:space="preserve"> »  est </w:t>
+      </w:r>
     </w:p>
     <w:p>
       <w:pPr>
@@ -1805,6 +2306,284 @@
     </w:sectPr>
   </w:body>
 </w:document>
+</file>
+
+<file path=word/numbering.xml><?xml version="1.0" encoding="utf-8"?>
+<w:numbering xmlns:wpc="http://schemas.microsoft.com/office/word/2010/wordprocessingCanvas" xmlns:cx="http://schemas.microsoft.com/office/drawing/2014/chartex" xmlns:cx1="http://schemas.microsoft.com/office/drawing/2015/9/8/chartex" xmlns:cx2="http://schemas.microsoft.com/office/drawing/2015/10/21/chartex" xmlns:cx3="http://schemas.microsoft.com/office/drawing/2016/5/9/chartex" xmlns:cx4="http://schemas.microsoft.com/office/drawing/2016/5/10/chartex" xmlns:cx5="http://schemas.microsoft.com/office/drawing/2016/5/11/chartex" xmlns:cx6="http://schemas.microsoft.com/office/drawing/2016/5/12/chartex" xmlns:cx7="http://schemas.microsoft.com/office/drawing/2016/5/13/chartex" xmlns:cx8="http://schemas.microsoft.com/office/drawing/2016/5/14/chartex" xmlns:mc="http://schemas.openxmlformats.org/markup-compatibility/2006" xmlns:aink="http://schemas.microsoft.com/office/drawing/2016/ink" xmlns:am3d="http://schemas.microsoft.com/office/drawing/2017/model3d" xmlns:o="urn:schemas-microsoft-com:office:office" xmlns:r="http://schemas.openxmlformats.org/officeDocument/2006/relationships" xmlns:m="http://schemas.openxmlformats.org/officeDocument/2006/math" xmlns:v="urn:schemas-microsoft-com:vml" xmlns:wp14="http://schemas.microsoft.com/office/word/2010/wordprocessingDrawing" xmlns:wp="http://schemas.openxmlformats.org/drawingml/2006/wordprocessingDrawing" xmlns:w10="urn:schemas-microsoft-com:office:word" xmlns:w="http://schemas.openxmlformats.org/wordprocessingml/2006/main" xmlns:w14="http://schemas.microsoft.com/office/word/2010/wordml" xmlns:w15="http://schemas.microsoft.com/office/word/2012/wordml" xmlns:w16cex="http://schemas.microsoft.com/office/word/2018/wordml/cex" xmlns:w16cid="http://schemas.microsoft.com/office/word/2016/wordml/cid" xmlns:w16="http://schemas.microsoft.com/office/word/2018/wordml" xmlns:w16se="http://schemas.microsoft.com/office/word/2015/wordml/symex" xmlns:wpg="http://schemas.microsoft.com/office/word/2010/wordprocessingGroup" xmlns:wpi="http://schemas.microsoft.com/office/word/2010/wordprocessingInk" xmlns:wne="http://schemas.microsoft.com/office/word/2006/wordml" xmlns:wps="http://schemas.microsoft.com/office/word/2010/wordprocessingShape" mc:Ignorable="w14 w15 w16se w16cid w16 w16cex wp14">
+  <w:abstractNum w:abstractNumId="0" w15:restartNumberingAfterBreak="0">
+    <w:nsid w:val="0A3539F7"/>
+    <w:multiLevelType w:val="hybridMultilevel"/>
+    <w:tmpl w:val="53649654"/>
+    <w:lvl w:ilvl="0" w:tplc="0409000F">
+      <w:start w:val="1"/>
+      <w:numFmt w:val="decimal"/>
+      <w:lvlText w:val="%1."/>
+      <w:lvlJc w:val="left"/>
+      <w:pPr>
+        <w:ind w:left="720" w:hanging="360"/>
+      </w:pPr>
+      <w:rPr>
+        <w:rFonts w:hint="default"/>
+      </w:rPr>
+    </w:lvl>
+    <w:lvl w:ilvl="1" w:tplc="04090019" w:tentative="1">
+      <w:start w:val="1"/>
+      <w:numFmt w:val="lowerLetter"/>
+      <w:lvlText w:val="%2."/>
+      <w:lvlJc w:val="left"/>
+      <w:pPr>
+        <w:ind w:left="1440" w:hanging="360"/>
+      </w:pPr>
+    </w:lvl>
+    <w:lvl w:ilvl="2" w:tplc="0409001B" w:tentative="1">
+      <w:start w:val="1"/>
+      <w:numFmt w:val="lowerRoman"/>
+      <w:lvlText w:val="%3."/>
+      <w:lvlJc w:val="right"/>
+      <w:pPr>
+        <w:ind w:left="2160" w:hanging="180"/>
+      </w:pPr>
+    </w:lvl>
+    <w:lvl w:ilvl="3" w:tplc="0409000F" w:tentative="1">
+      <w:start w:val="1"/>
+      <w:numFmt w:val="decimal"/>
+      <w:lvlText w:val="%4."/>
+      <w:lvlJc w:val="left"/>
+      <w:pPr>
+        <w:ind w:left="2880" w:hanging="360"/>
+      </w:pPr>
+    </w:lvl>
+    <w:lvl w:ilvl="4" w:tplc="04090019" w:tentative="1">
+      <w:start w:val="1"/>
+      <w:numFmt w:val="lowerLetter"/>
+      <w:lvlText w:val="%5."/>
+      <w:lvlJc w:val="left"/>
+      <w:pPr>
+        <w:ind w:left="3600" w:hanging="360"/>
+      </w:pPr>
+    </w:lvl>
+    <w:lvl w:ilvl="5" w:tplc="0409001B" w:tentative="1">
+      <w:start w:val="1"/>
+      <w:numFmt w:val="lowerRoman"/>
+      <w:lvlText w:val="%6."/>
+      <w:lvlJc w:val="right"/>
+      <w:pPr>
+        <w:ind w:left="4320" w:hanging="180"/>
+      </w:pPr>
+    </w:lvl>
+    <w:lvl w:ilvl="6" w:tplc="0409000F" w:tentative="1">
+      <w:start w:val="1"/>
+      <w:numFmt w:val="decimal"/>
+      <w:lvlText w:val="%7."/>
+      <w:lvlJc w:val="left"/>
+      <w:pPr>
+        <w:ind w:left="5040" w:hanging="360"/>
+      </w:pPr>
+    </w:lvl>
+    <w:lvl w:ilvl="7" w:tplc="04090019" w:tentative="1">
+      <w:start w:val="1"/>
+      <w:numFmt w:val="lowerLetter"/>
+      <w:lvlText w:val="%8."/>
+      <w:lvlJc w:val="left"/>
+      <w:pPr>
+        <w:ind w:left="5760" w:hanging="360"/>
+      </w:pPr>
+    </w:lvl>
+    <w:lvl w:ilvl="8" w:tplc="0409001B" w:tentative="1">
+      <w:start w:val="1"/>
+      <w:numFmt w:val="lowerRoman"/>
+      <w:lvlText w:val="%9."/>
+      <w:lvlJc w:val="right"/>
+      <w:pPr>
+        <w:ind w:left="6480" w:hanging="180"/>
+      </w:pPr>
+    </w:lvl>
+  </w:abstractNum>
+  <w:abstractNum w:abstractNumId="1" w15:restartNumberingAfterBreak="0">
+    <w:nsid w:val="2AD724E8"/>
+    <w:multiLevelType w:val="hybridMultilevel"/>
+    <w:tmpl w:val="0802A640"/>
+    <w:lvl w:ilvl="0" w:tplc="04090013">
+      <w:start w:val="1"/>
+      <w:numFmt w:val="upperRoman"/>
+      <w:lvlText w:val="%1."/>
+      <w:lvlJc w:val="right"/>
+      <w:pPr>
+        <w:ind w:left="720" w:hanging="360"/>
+      </w:pPr>
+    </w:lvl>
+    <w:lvl w:ilvl="1" w:tplc="04090019" w:tentative="1">
+      <w:start w:val="1"/>
+      <w:numFmt w:val="lowerLetter"/>
+      <w:lvlText w:val="%2."/>
+      <w:lvlJc w:val="left"/>
+      <w:pPr>
+        <w:ind w:left="1440" w:hanging="360"/>
+      </w:pPr>
+    </w:lvl>
+    <w:lvl w:ilvl="2" w:tplc="0409001B" w:tentative="1">
+      <w:start w:val="1"/>
+      <w:numFmt w:val="lowerRoman"/>
+      <w:lvlText w:val="%3."/>
+      <w:lvlJc w:val="right"/>
+      <w:pPr>
+        <w:ind w:left="2160" w:hanging="180"/>
+      </w:pPr>
+    </w:lvl>
+    <w:lvl w:ilvl="3" w:tplc="0409000F" w:tentative="1">
+      <w:start w:val="1"/>
+      <w:numFmt w:val="decimal"/>
+      <w:lvlText w:val="%4."/>
+      <w:lvlJc w:val="left"/>
+      <w:pPr>
+        <w:ind w:left="2880" w:hanging="360"/>
+      </w:pPr>
+    </w:lvl>
+    <w:lvl w:ilvl="4" w:tplc="04090019" w:tentative="1">
+      <w:start w:val="1"/>
+      <w:numFmt w:val="lowerLetter"/>
+      <w:lvlText w:val="%5."/>
+      <w:lvlJc w:val="left"/>
+      <w:pPr>
+        <w:ind w:left="3600" w:hanging="360"/>
+      </w:pPr>
+    </w:lvl>
+    <w:lvl w:ilvl="5" w:tplc="0409001B" w:tentative="1">
+      <w:start w:val="1"/>
+      <w:numFmt w:val="lowerRoman"/>
+      <w:lvlText w:val="%6."/>
+      <w:lvlJc w:val="right"/>
+      <w:pPr>
+        <w:ind w:left="4320" w:hanging="180"/>
+      </w:pPr>
+    </w:lvl>
+    <w:lvl w:ilvl="6" w:tplc="0409000F" w:tentative="1">
+      <w:start w:val="1"/>
+      <w:numFmt w:val="decimal"/>
+      <w:lvlText w:val="%7."/>
+      <w:lvlJc w:val="left"/>
+      <w:pPr>
+        <w:ind w:left="5040" w:hanging="360"/>
+      </w:pPr>
+    </w:lvl>
+    <w:lvl w:ilvl="7" w:tplc="04090019" w:tentative="1">
+      <w:start w:val="1"/>
+      <w:numFmt w:val="lowerLetter"/>
+      <w:lvlText w:val="%8."/>
+      <w:lvlJc w:val="left"/>
+      <w:pPr>
+        <w:ind w:left="5760" w:hanging="360"/>
+      </w:pPr>
+    </w:lvl>
+    <w:lvl w:ilvl="8" w:tplc="0409001B" w:tentative="1">
+      <w:start w:val="1"/>
+      <w:numFmt w:val="lowerRoman"/>
+      <w:lvlText w:val="%9."/>
+      <w:lvlJc w:val="right"/>
+      <w:pPr>
+        <w:ind w:left="6480" w:hanging="180"/>
+      </w:pPr>
+    </w:lvl>
+  </w:abstractNum>
+  <w:abstractNum w:abstractNumId="2" w15:restartNumberingAfterBreak="0">
+    <w:nsid w:val="58C71CB8"/>
+    <w:multiLevelType w:val="hybridMultilevel"/>
+    <w:tmpl w:val="D04EDE8E"/>
+    <w:lvl w:ilvl="0" w:tplc="0409000F">
+      <w:start w:val="1"/>
+      <w:numFmt w:val="decimal"/>
+      <w:lvlText w:val="%1."/>
+      <w:lvlJc w:val="left"/>
+      <w:pPr>
+        <w:ind w:left="720" w:hanging="360"/>
+      </w:pPr>
+      <w:rPr>
+        <w:rFonts w:hint="default"/>
+      </w:rPr>
+    </w:lvl>
+    <w:lvl w:ilvl="1" w:tplc="04090019" w:tentative="1">
+      <w:start w:val="1"/>
+      <w:numFmt w:val="lowerLetter"/>
+      <w:lvlText w:val="%2."/>
+      <w:lvlJc w:val="left"/>
+      <w:pPr>
+        <w:ind w:left="1440" w:hanging="360"/>
+      </w:pPr>
+    </w:lvl>
+    <w:lvl w:ilvl="2" w:tplc="0409001B" w:tentative="1">
+      <w:start w:val="1"/>
+      <w:numFmt w:val="lowerRoman"/>
+      <w:lvlText w:val="%3."/>
+      <w:lvlJc w:val="right"/>
+      <w:pPr>
+        <w:ind w:left="2160" w:hanging="180"/>
+      </w:pPr>
+    </w:lvl>
+    <w:lvl w:ilvl="3" w:tplc="0409000F" w:tentative="1">
+      <w:start w:val="1"/>
+      <w:numFmt w:val="decimal"/>
+      <w:lvlText w:val="%4."/>
+      <w:lvlJc w:val="left"/>
+      <w:pPr>
+        <w:ind w:left="2880" w:hanging="360"/>
+      </w:pPr>
+    </w:lvl>
+    <w:lvl w:ilvl="4" w:tplc="04090019" w:tentative="1">
+      <w:start w:val="1"/>
+      <w:numFmt w:val="lowerLetter"/>
+      <w:lvlText w:val="%5."/>
+      <w:lvlJc w:val="left"/>
+      <w:pPr>
+        <w:ind w:left="3600" w:hanging="360"/>
+      </w:pPr>
+    </w:lvl>
+    <w:lvl w:ilvl="5" w:tplc="0409001B" w:tentative="1">
+      <w:start w:val="1"/>
+      <w:numFmt w:val="lowerRoman"/>
+      <w:lvlText w:val="%6."/>
+      <w:lvlJc w:val="right"/>
+      <w:pPr>
+        <w:ind w:left="4320" w:hanging="180"/>
+      </w:pPr>
+    </w:lvl>
+    <w:lvl w:ilvl="6" w:tplc="0409000F" w:tentative="1">
+      <w:start w:val="1"/>
+      <w:numFmt w:val="decimal"/>
+      <w:lvlText w:val="%7."/>
+      <w:lvlJc w:val="left"/>
+      <w:pPr>
+        <w:ind w:left="5040" w:hanging="360"/>
+      </w:pPr>
+    </w:lvl>
+    <w:lvl w:ilvl="7" w:tplc="04090019" w:tentative="1">
+      <w:start w:val="1"/>
+      <w:numFmt w:val="lowerLetter"/>
+      <w:lvlText w:val="%8."/>
+      <w:lvlJc w:val="left"/>
+      <w:pPr>
+        <w:ind w:left="5760" w:hanging="360"/>
+      </w:pPr>
+    </w:lvl>
+    <w:lvl w:ilvl="8" w:tplc="0409001B" w:tentative="1">
+      <w:start w:val="1"/>
+      <w:numFmt w:val="lowerRoman"/>
+      <w:lvlText w:val="%9."/>
+      <w:lvlJc w:val="right"/>
+      <w:pPr>
+        <w:ind w:left="6480" w:hanging="180"/>
+      </w:pPr>
+    </w:lvl>
+  </w:abstractNum>
+  <w:num w:numId="1">
+    <w:abstractNumId w:val="0"/>
+  </w:num>
+  <w:num w:numId="2">
+    <w:abstractNumId w:val="2"/>
+  </w:num>
+  <w:num w:numId="3">
+    <w:abstractNumId w:val="1"/>
+  </w:num>
+</w:numbering>
 </file>
 
 <file path=word/styles.xml><?xml version="1.0" encoding="utf-8"?>
@@ -2240,6 +3019,17 @@
     <w:semiHidden/>
     <w:unhideWhenUsed/>
   </w:style>
+  <w:style w:type="paragraph" w:styleId="ListParagraph">
+    <w:name w:val="List Paragraph"/>
+    <w:basedOn w:val="Normal"/>
+    <w:uiPriority w:val="34"/>
+    <w:qFormat/>
+    <w:rsid w:val="00101B05"/>
+    <w:pPr>
+      <w:ind w:left="720"/>
+      <w:contextualSpacing/>
+    </w:pPr>
+  </w:style>
 </w:styles>
 </file>
 
